--- a/sample_answer.docx
+++ b/sample_answer.docx
@@ -13,6 +13,11 @@
     <w:p>
       <w:r>
         <w:t>簡単なWordドキュメントのテキスト</w:t>
+      </w:r>
+    </w:p>
+    <w:p>
+      <w:r>
+        <w:t>36</w:t>
       </w:r>
     </w:p>
     <w:p>
